--- a/YouTube ETL Project.docx
+++ b/YouTube ETL Project.docx
@@ -69,6 +69,16 @@
         </w:rPr>
         <w:t>PROJECT GOAL:</w:t>
       </w:r>
+    </w:p>
+    <w:p>
+      <w:pPr>
+        <w:jc w:val="both"/>
+        <w:rPr>
+          <w:rFonts w:ascii="Helvetica" w:hAnsi="Helvetica"/>
+          <w:b/>
+          <w:bCs/>
+        </w:rPr>
+      </w:pPr>
     </w:p>
     <w:p>
       <w:pPr>
@@ -243,6 +253,7 @@
     </w:p>
     <w:p>
       <w:pPr>
+        <w:ind w:left="360"/>
         <w:jc w:val="both"/>
         <w:rPr>
           <w:rFonts w:ascii="Helvetica" w:hAnsi="Helvetica"/>
@@ -262,6 +273,7 @@
           <w:ilvl w:val="0"/>
           <w:numId w:val="1"/>
         </w:numPr>
+        <w:ind w:left="1080"/>
         <w:jc w:val="both"/>
         <w:rPr>
           <w:rFonts w:ascii="Helvetica" w:hAnsi="Helvetica"/>
@@ -281,6 +293,7 @@
           <w:ilvl w:val="0"/>
           <w:numId w:val="1"/>
         </w:numPr>
+        <w:ind w:left="1080"/>
         <w:jc w:val="both"/>
         <w:rPr>
           <w:rFonts w:ascii="Helvetica" w:hAnsi="Helvetica"/>
@@ -300,6 +313,7 @@
           <w:ilvl w:val="0"/>
           <w:numId w:val="1"/>
         </w:numPr>
+        <w:ind w:left="1080"/>
         <w:jc w:val="both"/>
         <w:rPr>
           <w:rFonts w:ascii="Helvetica" w:hAnsi="Helvetica"/>
@@ -314,14 +328,16 @@
     </w:p>
     <w:p>
       <w:pPr>
-        <w:jc w:val="both"/>
-        <w:rPr>
-          <w:rFonts w:ascii="Helvetica" w:hAnsi="Helvetica"/>
-        </w:rPr>
-      </w:pPr>
-    </w:p>
-    <w:p>
-      <w:pPr>
+        <w:ind w:left="360"/>
+        <w:jc w:val="both"/>
+        <w:rPr>
+          <w:rFonts w:ascii="Helvetica" w:hAnsi="Helvetica"/>
+        </w:rPr>
+      </w:pPr>
+    </w:p>
+    <w:p>
+      <w:pPr>
+        <w:ind w:left="360"/>
         <w:jc w:val="both"/>
         <w:rPr>
           <w:rFonts w:ascii="Helvetica" w:hAnsi="Helvetica"/>
@@ -347,6 +363,7 @@
           <w:ilvl w:val="0"/>
           <w:numId w:val="2"/>
         </w:numPr>
+        <w:ind w:left="1080"/>
         <w:jc w:val="both"/>
         <w:rPr>
           <w:rFonts w:ascii="Helvetica" w:hAnsi="Helvetica"/>
@@ -379,6 +396,7 @@
           <w:ilvl w:val="0"/>
           <w:numId w:val="2"/>
         </w:numPr>
+        <w:ind w:left="1080"/>
         <w:jc w:val="both"/>
         <w:rPr>
           <w:rFonts w:ascii="Helvetica" w:hAnsi="Helvetica"/>
@@ -411,6 +429,7 @@
           <w:ilvl w:val="0"/>
           <w:numId w:val="2"/>
         </w:numPr>
+        <w:ind w:left="1080"/>
         <w:jc w:val="both"/>
         <w:rPr>
           <w:rFonts w:ascii="Helvetica" w:hAnsi="Helvetica"/>
@@ -438,14 +457,16 @@
     </w:p>
     <w:p>
       <w:pPr>
-        <w:jc w:val="both"/>
-        <w:rPr>
-          <w:rFonts w:ascii="Helvetica" w:hAnsi="Helvetica"/>
-        </w:rPr>
-      </w:pPr>
-    </w:p>
-    <w:p>
-      <w:pPr>
+        <w:ind w:left="360"/>
+        <w:jc w:val="both"/>
+        <w:rPr>
+          <w:rFonts w:ascii="Helvetica" w:hAnsi="Helvetica"/>
+        </w:rPr>
+      </w:pPr>
+    </w:p>
+    <w:p>
+      <w:pPr>
+        <w:ind w:left="360"/>
         <w:jc w:val="both"/>
         <w:rPr>
           <w:rFonts w:ascii="Helvetica" w:hAnsi="Helvetica"/>
@@ -465,6 +486,7 @@
           <w:ilvl w:val="0"/>
           <w:numId w:val="4"/>
         </w:numPr>
+        <w:ind w:left="1139"/>
         <w:jc w:val="both"/>
         <w:rPr>
           <w:rFonts w:ascii="Helvetica" w:hAnsi="Helvetica"/>
@@ -484,6 +506,7 @@
           <w:ilvl w:val="0"/>
           <w:numId w:val="4"/>
         </w:numPr>
+        <w:ind w:left="1139"/>
         <w:jc w:val="both"/>
         <w:rPr>
           <w:rFonts w:ascii="Helvetica" w:hAnsi="Helvetica"/>
@@ -503,6 +526,7 @@
           <w:ilvl w:val="0"/>
           <w:numId w:val="4"/>
         </w:numPr>
+        <w:ind w:left="1139"/>
         <w:jc w:val="both"/>
         <w:rPr>
           <w:rFonts w:ascii="Helvetica" w:hAnsi="Helvetica"/>
@@ -529,14 +553,16 @@
     </w:p>
     <w:p>
       <w:pPr>
-        <w:jc w:val="both"/>
-        <w:rPr>
-          <w:rFonts w:ascii="Helvetica" w:hAnsi="Helvetica"/>
-        </w:rPr>
-      </w:pPr>
-    </w:p>
-    <w:p>
-      <w:pPr>
+        <w:ind w:left="360"/>
+        <w:jc w:val="both"/>
+        <w:rPr>
+          <w:rFonts w:ascii="Helvetica" w:hAnsi="Helvetica"/>
+        </w:rPr>
+      </w:pPr>
+    </w:p>
+    <w:p>
+      <w:pPr>
+        <w:ind w:left="360"/>
         <w:jc w:val="both"/>
         <w:rPr>
           <w:rFonts w:ascii="Helvetica" w:hAnsi="Helvetica"/>
@@ -556,6 +582,7 @@
           <w:ilvl w:val="0"/>
           <w:numId w:val="5"/>
         </w:numPr>
+        <w:ind w:left="1080"/>
         <w:jc w:val="both"/>
         <w:rPr>
           <w:rFonts w:ascii="Helvetica" w:hAnsi="Helvetica"/>
@@ -587,6 +614,7 @@
           <w:ilvl w:val="0"/>
           <w:numId w:val="5"/>
         </w:numPr>
+        <w:ind w:left="1080"/>
         <w:jc w:val="both"/>
         <w:rPr>
           <w:rFonts w:ascii="Helvetica" w:hAnsi="Helvetica"/>
@@ -631,6 +659,31 @@
           <w:bCs/>
         </w:rPr>
         <w:t>TRANSFORM:</w:t>
+      </w:r>
+    </w:p>
+    <w:p>
+      <w:pPr>
+        <w:jc w:val="both"/>
+        <w:rPr>
+          <w:rFonts w:ascii="Helvetica" w:hAnsi="Helvetica"/>
+          <w:b/>
+          <w:bCs/>
+        </w:rPr>
+      </w:pPr>
+    </w:p>
+    <w:p>
+      <w:pPr>
+        <w:ind w:left="360"/>
+        <w:jc w:val="both"/>
+        <w:rPr>
+          <w:rFonts w:ascii="Helvetica" w:hAnsi="Helvetica"/>
+        </w:rPr>
+      </w:pPr>
+      <w:r>
+        <w:rPr>
+          <w:rFonts w:ascii="Helvetica" w:hAnsi="Helvetica"/>
+        </w:rPr>
+        <w:t>We used two csv files, one from Kaggle and the one we created using API. Below are the steps we used to organize the data for production database</w:t>
       </w:r>
     </w:p>
     <w:p>
@@ -638,8 +691,463 @@
         <w:pStyle w:val="ListParagraph"/>
         <w:numPr>
           <w:ilvl w:val="0"/>
-          <w:numId w:val="7"/>
+          <w:numId w:val="8"/>
         </w:numPr>
+        <w:ind w:left="1080"/>
+        <w:rPr>
+          <w:rFonts w:ascii="Arial" w:eastAsia="Times New Roman" w:hAnsi="Arial" w:cs="Arial"/>
+          <w:sz w:val="25"/>
+          <w:szCs w:val="25"/>
+        </w:rPr>
+      </w:pPr>
+      <w:r>
+        <w:rPr>
+          <w:rFonts w:ascii="Arial" w:eastAsia="Times New Roman" w:hAnsi="Arial" w:cs="Arial"/>
+          <w:sz w:val="25"/>
+          <w:szCs w:val="25"/>
+        </w:rPr>
+        <w:t>Dropped unnecessary or redundant columns</w:t>
+      </w:r>
+    </w:p>
+    <w:p>
+      <w:pPr>
+        <w:pStyle w:val="ListParagraph"/>
+        <w:numPr>
+          <w:ilvl w:val="0"/>
+          <w:numId w:val="8"/>
+        </w:numPr>
+        <w:ind w:left="1080"/>
+        <w:rPr>
+          <w:rFonts w:ascii="Arial" w:eastAsia="Times New Roman" w:hAnsi="Arial" w:cs="Arial"/>
+          <w:sz w:val="25"/>
+          <w:szCs w:val="25"/>
+        </w:rPr>
+      </w:pPr>
+      <w:r>
+        <w:rPr>
+          <w:rFonts w:ascii="Arial" w:eastAsia="Times New Roman" w:hAnsi="Arial" w:cs="Arial"/>
+          <w:sz w:val="25"/>
+          <w:szCs w:val="25"/>
+        </w:rPr>
+        <w:t>Renamed and reordered columns</w:t>
+      </w:r>
+    </w:p>
+    <w:p>
+      <w:pPr>
+        <w:pStyle w:val="ListParagraph"/>
+        <w:numPr>
+          <w:ilvl w:val="0"/>
+          <w:numId w:val="8"/>
+        </w:numPr>
+        <w:ind w:left="1080"/>
+        <w:rPr>
+          <w:rFonts w:ascii="Arial" w:eastAsia="Times New Roman" w:hAnsi="Arial" w:cs="Arial"/>
+          <w:sz w:val="25"/>
+          <w:szCs w:val="25"/>
+        </w:rPr>
+      </w:pPr>
+      <w:r>
+        <w:rPr>
+          <w:rFonts w:ascii="Arial" w:eastAsia="Times New Roman" w:hAnsi="Arial" w:cs="Arial"/>
+          <w:sz w:val="25"/>
+          <w:szCs w:val="25"/>
+        </w:rPr>
+        <w:t>Added country code column</w:t>
+      </w:r>
+    </w:p>
+    <w:p>
+      <w:pPr>
+        <w:pStyle w:val="ListParagraph"/>
+        <w:numPr>
+          <w:ilvl w:val="0"/>
+          <w:numId w:val="8"/>
+        </w:numPr>
+        <w:ind w:left="1080"/>
+        <w:rPr>
+          <w:rFonts w:ascii="Arial" w:eastAsia="Times New Roman" w:hAnsi="Arial" w:cs="Arial"/>
+          <w:sz w:val="25"/>
+          <w:szCs w:val="25"/>
+        </w:rPr>
+      </w:pPr>
+      <w:r>
+        <w:rPr>
+          <w:rFonts w:ascii="Arial" w:eastAsia="Times New Roman" w:hAnsi="Arial" w:cs="Arial"/>
+          <w:sz w:val="25"/>
+          <w:szCs w:val="25"/>
+        </w:rPr>
+        <w:t>Used concat to merge our international data with Canadian data</w:t>
+      </w:r>
+    </w:p>
+    <w:p>
+      <w:pPr>
+        <w:pStyle w:val="ListParagraph"/>
+        <w:numPr>
+          <w:ilvl w:val="0"/>
+          <w:numId w:val="8"/>
+        </w:numPr>
+        <w:ind w:left="1080"/>
+        <w:rPr>
+          <w:rFonts w:ascii="Arial" w:eastAsia="Times New Roman" w:hAnsi="Arial" w:cs="Arial"/>
+          <w:sz w:val="25"/>
+          <w:szCs w:val="25"/>
+        </w:rPr>
+      </w:pPr>
+      <w:r>
+        <w:rPr>
+          <w:rFonts w:ascii="Arial" w:eastAsia="Times New Roman" w:hAnsi="Arial" w:cs="Arial"/>
+          <w:sz w:val="25"/>
+          <w:szCs w:val="25"/>
+        </w:rPr>
+        <w:t xml:space="preserve">Used split to remove unwanted elements in </w:t>
+      </w:r>
+      <w:r>
+        <w:rPr>
+          <w:rFonts w:ascii="Arial" w:eastAsia="Times New Roman" w:hAnsi="Arial" w:cs="Arial"/>
+          <w:sz w:val="25"/>
+          <w:szCs w:val="25"/>
+        </w:rPr>
+        <w:t>web scrapped data (HTML) from Wikipedia</w:t>
+      </w:r>
+    </w:p>
+    <w:p>
+      <w:pPr>
+        <w:pStyle w:val="ListParagraph"/>
+        <w:numPr>
+          <w:ilvl w:val="0"/>
+          <w:numId w:val="8"/>
+        </w:numPr>
+        <w:ind w:left="1080"/>
+        <w:rPr>
+          <w:rFonts w:ascii="Arial" w:eastAsia="Times New Roman" w:hAnsi="Arial" w:cs="Arial"/>
+          <w:sz w:val="25"/>
+          <w:szCs w:val="25"/>
+        </w:rPr>
+      </w:pPr>
+      <w:r>
+        <w:rPr>
+          <w:rFonts w:ascii="Arial" w:eastAsia="Times New Roman" w:hAnsi="Arial" w:cs="Arial"/>
+          <w:sz w:val="25"/>
+          <w:szCs w:val="25"/>
+        </w:rPr>
+        <w:t>Joined all tables with channel titles with an outer join to create a dataframe of</w:t>
+      </w:r>
+      <w:r>
+        <w:rPr>
+          <w:rFonts w:ascii="Arial" w:eastAsia="Times New Roman" w:hAnsi="Arial" w:cs="Arial"/>
+          <w:sz w:val="25"/>
+          <w:szCs w:val="25"/>
+        </w:rPr>
+        <w:t xml:space="preserve"> </w:t>
+      </w:r>
+      <w:r>
+        <w:rPr>
+          <w:rFonts w:ascii="Arial" w:eastAsia="Times New Roman" w:hAnsi="Arial" w:cs="Arial"/>
+          <w:sz w:val="25"/>
+          <w:szCs w:val="25"/>
+        </w:rPr>
+        <w:t>all Youtubers represented in the data (to be used as a primary key</w:t>
+      </w:r>
+      <w:r>
+        <w:rPr>
+          <w:rFonts w:ascii="Arial" w:eastAsia="Times New Roman" w:hAnsi="Arial" w:cs="Arial"/>
+          <w:sz w:val="25"/>
+          <w:szCs w:val="25"/>
+        </w:rPr>
+        <w:t>)</w:t>
+      </w:r>
+    </w:p>
+    <w:p>
+      <w:pPr>
+        <w:jc w:val="both"/>
+        <w:rPr>
+          <w:rFonts w:ascii="Helvetica" w:hAnsi="Helvetica"/>
+        </w:rPr>
+      </w:pPr>
+    </w:p>
+    <w:p>
+      <w:pPr>
+        <w:jc w:val="both"/>
+        <w:rPr>
+          <w:rFonts w:ascii="Helvetica" w:hAnsi="Helvetica"/>
+          <w:b/>
+          <w:bCs/>
+        </w:rPr>
+      </w:pPr>
+      <w:r>
+        <w:rPr>
+          <w:rFonts w:ascii="Helvetica" w:hAnsi="Helvetica"/>
+          <w:b/>
+          <w:bCs/>
+        </w:rPr>
+        <w:t>LOAD:</w:t>
+      </w:r>
+    </w:p>
+    <w:p>
+      <w:pPr>
+        <w:jc w:val="both"/>
+        <w:rPr>
+          <w:rFonts w:ascii="Helvetica" w:hAnsi="Helvetica"/>
+        </w:rPr>
+      </w:pPr>
+    </w:p>
+    <w:p>
+      <w:pPr>
+        <w:jc w:val="both"/>
+        <w:rPr>
+          <w:rFonts w:ascii="Helvetica" w:hAnsi="Helvetica"/>
+        </w:rPr>
+      </w:pPr>
+      <w:r>
+        <w:rPr>
+          <w:rFonts w:ascii="Helvetica" w:hAnsi="Helvetica"/>
+        </w:rPr>
+        <w:t xml:space="preserve">We used </w:t>
+      </w:r>
+      <w:r>
+        <w:rPr>
+          <w:rFonts w:ascii="Helvetica" w:hAnsi="Helvetica"/>
+        </w:rPr>
+        <w:t>PostgreSQL because all of our datasets are very structured in a way so that we can use primary key and foreign key constraints to get effective query results.</w:t>
+      </w:r>
+      <w:r>
+        <w:rPr>
+          <w:rFonts w:ascii="Helvetica" w:hAnsi="Helvetica"/>
+        </w:rPr>
+        <w:t xml:space="preserve"> We created five tables, which are listed below.</w:t>
+      </w:r>
+    </w:p>
+    <w:p>
+      <w:pPr>
+        <w:pStyle w:val="ListParagraph"/>
+        <w:numPr>
+          <w:ilvl w:val="0"/>
+          <w:numId w:val="9"/>
+        </w:numPr>
+        <w:jc w:val="both"/>
+        <w:rPr>
+          <w:rFonts w:ascii="Helvetica" w:hAnsi="Helvetica"/>
+        </w:rPr>
+      </w:pPr>
+      <w:r>
+        <w:rPr>
+          <w:rFonts w:ascii="Helvetica" w:hAnsi="Helvetica"/>
+        </w:rPr>
+        <w:t>categories</w:t>
+      </w:r>
+    </w:p>
+    <w:p>
+      <w:pPr>
+        <w:pStyle w:val="ListParagraph"/>
+        <w:numPr>
+          <w:ilvl w:val="0"/>
+          <w:numId w:val="9"/>
+        </w:numPr>
+        <w:jc w:val="both"/>
+        <w:rPr>
+          <w:rFonts w:ascii="Helvetica" w:hAnsi="Helvetica"/>
+        </w:rPr>
+      </w:pPr>
+      <w:r>
+        <w:rPr>
+          <w:rFonts w:ascii="Helvetica" w:hAnsi="Helvetica"/>
+        </w:rPr>
+        <w:t>trending_youtube</w:t>
+      </w:r>
+    </w:p>
+    <w:p>
+      <w:pPr>
+        <w:pStyle w:val="ListParagraph"/>
+        <w:numPr>
+          <w:ilvl w:val="0"/>
+          <w:numId w:val="9"/>
+        </w:numPr>
+        <w:jc w:val="both"/>
+        <w:rPr>
+          <w:rFonts w:ascii="Helvetica" w:hAnsi="Helvetica"/>
+        </w:rPr>
+      </w:pPr>
+      <w:r>
+        <w:rPr>
+          <w:rFonts w:ascii="Helvetica" w:hAnsi="Helvetica"/>
+        </w:rPr>
+        <w:t>most_viewed_youtubers</w:t>
+      </w:r>
+    </w:p>
+    <w:p>
+      <w:pPr>
+        <w:pStyle w:val="ListParagraph"/>
+        <w:numPr>
+          <w:ilvl w:val="0"/>
+          <w:numId w:val="9"/>
+        </w:numPr>
+        <w:jc w:val="both"/>
+        <w:rPr>
+          <w:rFonts w:ascii="Helvetica" w:hAnsi="Helvetica"/>
+        </w:rPr>
+      </w:pPr>
+      <w:r>
+        <w:rPr>
+          <w:rFonts w:ascii="Helvetica" w:hAnsi="Helvetica"/>
+        </w:rPr>
+        <w:t>most_subscribed_channels</w:t>
+      </w:r>
+    </w:p>
+    <w:p>
+      <w:pPr>
+        <w:pStyle w:val="ListParagraph"/>
+        <w:numPr>
+          <w:ilvl w:val="0"/>
+          <w:numId w:val="9"/>
+        </w:numPr>
+        <w:jc w:val="both"/>
+        <w:rPr>
+          <w:rFonts w:ascii="Helvetica" w:hAnsi="Helvetica"/>
+        </w:rPr>
+      </w:pPr>
+      <w:r>
+        <w:rPr>
+          <w:rFonts w:ascii="Helvetica" w:hAnsi="Helvetica"/>
+        </w:rPr>
+        <w:t>channel_title</w:t>
+      </w:r>
+    </w:p>
+    <w:p>
+      <w:pPr>
+        <w:jc w:val="both"/>
+        <w:rPr>
+          <w:rFonts w:ascii="Helvetica" w:hAnsi="Helvetica"/>
+        </w:rPr>
+      </w:pPr>
+    </w:p>
+    <w:p>
+      <w:pPr>
+        <w:jc w:val="both"/>
+        <w:rPr>
+          <w:rFonts w:ascii="Helvetica" w:hAnsi="Helvetica"/>
+        </w:rPr>
+      </w:pPr>
+      <w:r>
+        <w:rPr>
+          <w:rFonts w:ascii="Helvetica" w:hAnsi="Helvetica"/>
+        </w:rPr>
+        <w:t xml:space="preserve">channel_title is the unique identifier for any </w:t>
+      </w:r>
+      <w:proofErr w:type="spellStart"/>
+      <w:r>
+        <w:rPr>
+          <w:rFonts w:ascii="Helvetica" w:hAnsi="Helvetica"/>
+        </w:rPr>
+        <w:t>youtube</w:t>
+      </w:r>
+      <w:proofErr w:type="spellEnd"/>
+      <w:r>
+        <w:rPr>
+          <w:rFonts w:ascii="Helvetica" w:hAnsi="Helvetica"/>
+        </w:rPr>
+        <w:t xml:space="preserve"> channel and </w:t>
+      </w:r>
+      <w:proofErr w:type="spellStart"/>
+      <w:r>
+        <w:rPr>
+          <w:rFonts w:ascii="Helvetica" w:hAnsi="Helvetica"/>
+        </w:rPr>
+        <w:t>category_id</w:t>
+      </w:r>
+      <w:proofErr w:type="spellEnd"/>
+      <w:r>
+        <w:rPr>
+          <w:rFonts w:ascii="Helvetica" w:hAnsi="Helvetica"/>
+        </w:rPr>
+        <w:t xml:space="preserve"> is also the unique number hence we selected them as primary keys to map them with other tables.</w:t>
+      </w:r>
+      <w:r>
+        <w:rPr>
+          <w:rFonts w:ascii="Helvetica" w:hAnsi="Helvetica"/>
+        </w:rPr>
+        <w:t xml:space="preserve"> The ERD of table structure is shown below.</w:t>
+      </w:r>
+    </w:p>
+    <w:p>
+      <w:pPr>
+        <w:jc w:val="both"/>
+        <w:rPr>
+          <w:rFonts w:ascii="Helvetica" w:hAnsi="Helvetica"/>
+        </w:rPr>
+      </w:pPr>
+    </w:p>
+    <w:p>
+      <w:pPr>
+        <w:jc w:val="both"/>
+        <w:rPr>
+          <w:rFonts w:ascii="Helvetica" w:hAnsi="Helvetica"/>
+        </w:rPr>
+      </w:pPr>
+      <w:r>
+        <w:rPr>
+          <w:rFonts w:ascii="Helvetica" w:hAnsi="Helvetica"/>
+          <w:noProof/>
+        </w:rPr>
+        <w:drawing>
+          <wp:inline distT="0" distB="0" distL="0" distR="0" wp14:anchorId="3413783A" wp14:editId="19C99D32">
+            <wp:extent cx="6858000" cy="4387850"/>
+            <wp:effectExtent l="0" t="0" r="0" b="6350"/>
+            <wp:docPr id="1" name="Picture 1"/>
+            <wp:cNvGraphicFramePr>
+              <a:graphicFrameLocks xmlns:a="http://schemas.openxmlformats.org/drawingml/2006/main" noChangeAspect="1"/>
+            </wp:cNvGraphicFramePr>
+            <a:graphic xmlns:a="http://schemas.openxmlformats.org/drawingml/2006/main">
+              <a:graphicData uri="http://schemas.openxmlformats.org/drawingml/2006/picture">
+                <pic:pic xmlns:pic="http://schemas.openxmlformats.org/drawingml/2006/picture">
+                  <pic:nvPicPr>
+                    <pic:cNvPr id="1" name="ERD_Final.png"/>
+                    <pic:cNvPicPr/>
+                  </pic:nvPicPr>
+                  <pic:blipFill>
+                    <a:blip r:embed="rId7">
+                      <a:extLst>
+                        <a:ext uri="{28A0092B-C50C-407E-A947-70E740481C1C}">
+                          <a14:useLocalDpi xmlns:a14="http://schemas.microsoft.com/office/drawing/2010/main" val="0"/>
+                        </a:ext>
+                      </a:extLst>
+                    </a:blip>
+                    <a:stretch>
+                      <a:fillRect/>
+                    </a:stretch>
+                  </pic:blipFill>
+                  <pic:spPr>
+                    <a:xfrm>
+                      <a:off x="0" y="0"/>
+                      <a:ext cx="6858000" cy="4387850"/>
+                    </a:xfrm>
+                    <a:prstGeom prst="rect">
+                      <a:avLst/>
+                    </a:prstGeom>
+                  </pic:spPr>
+                </pic:pic>
+              </a:graphicData>
+            </a:graphic>
+          </wp:inline>
+        </w:drawing>
+      </w:r>
+    </w:p>
+    <w:p>
+      <w:pPr>
+        <w:jc w:val="both"/>
+        <w:rPr>
+          <w:rFonts w:ascii="Helvetica" w:hAnsi="Helvetica"/>
+        </w:rPr>
+      </w:pPr>
+    </w:p>
+    <w:p>
+      <w:pPr>
+        <w:jc w:val="both"/>
+        <w:rPr>
+          <w:rFonts w:ascii="Helvetica" w:hAnsi="Helvetica"/>
+        </w:rPr>
+      </w:pPr>
+    </w:p>
+    <w:p>
+      <w:pPr>
         <w:jc w:val="both"/>
         <w:rPr>
           <w:rFonts w:ascii="Helvetica" w:hAnsi="Helvetica"/>
@@ -664,26 +1172,10 @@
         </w:rPr>
       </w:pPr>
     </w:p>
-    <w:p>
-      <w:pPr>
-        <w:jc w:val="both"/>
-        <w:rPr>
-          <w:rFonts w:ascii="Helvetica" w:hAnsi="Helvetica"/>
-        </w:rPr>
-      </w:pPr>
-    </w:p>
-    <w:p>
-      <w:pPr>
-        <w:jc w:val="both"/>
-        <w:rPr>
-          <w:rFonts w:ascii="Helvetica" w:hAnsi="Helvetica"/>
-        </w:rPr>
-      </w:pPr>
-    </w:p>
     <w:sectPr>
-      <w:headerReference w:type="default" r:id="rId7"/>
+      <w:headerReference w:type="default" r:id="rId8"/>
       <w:pgSz w:w="12240" w:h="15840"/>
-      <w:pgMar w:top="1440" w:right="1440" w:bottom="1440" w:left="1440" w:header="708" w:footer="708" w:gutter="0"/>
+      <w:pgMar w:top="720" w:right="720" w:bottom="720" w:left="720" w:header="708" w:footer="708" w:gutter="0"/>
       <w:cols w:space="708"/>
       <w:docGrid w:linePitch="360"/>
     </w:sectPr>
@@ -858,6 +1350,119 @@
     </w:lvl>
   </w:abstractNum>
   <w:abstractNum w:abstractNumId="1" w15:restartNumberingAfterBreak="0">
+    <w:nsid w:val="072C5EE1"/>
+    <w:multiLevelType w:val="hybridMultilevel"/>
+    <w:tmpl w:val="2FC64ECA"/>
+    <w:lvl w:ilvl="0" w:tplc="04090001">
+      <w:start w:val="1"/>
+      <w:numFmt w:val="bullet"/>
+      <w:lvlText w:val=""/>
+      <w:lvlJc w:val="left"/>
+      <w:pPr>
+        <w:ind w:left="720" w:hanging="360"/>
+      </w:pPr>
+      <w:rPr>
+        <w:rFonts w:ascii="Symbol" w:hAnsi="Symbol" w:hint="default"/>
+      </w:rPr>
+    </w:lvl>
+    <w:lvl w:ilvl="1" w:tplc="04090003" w:tentative="1">
+      <w:start w:val="1"/>
+      <w:numFmt w:val="bullet"/>
+      <w:lvlText w:val="o"/>
+      <w:lvlJc w:val="left"/>
+      <w:pPr>
+        <w:ind w:left="1440" w:hanging="360"/>
+      </w:pPr>
+      <w:rPr>
+        <w:rFonts w:ascii="Courier New" w:hAnsi="Courier New" w:cs="Courier New" w:hint="default"/>
+      </w:rPr>
+    </w:lvl>
+    <w:lvl w:ilvl="2" w:tplc="04090005" w:tentative="1">
+      <w:start w:val="1"/>
+      <w:numFmt w:val="bullet"/>
+      <w:lvlText w:val=""/>
+      <w:lvlJc w:val="left"/>
+      <w:pPr>
+        <w:ind w:left="2160" w:hanging="360"/>
+      </w:pPr>
+      <w:rPr>
+        <w:rFonts w:ascii="Wingdings" w:hAnsi="Wingdings" w:hint="default"/>
+      </w:rPr>
+    </w:lvl>
+    <w:lvl w:ilvl="3" w:tplc="04090001" w:tentative="1">
+      <w:start w:val="1"/>
+      <w:numFmt w:val="bullet"/>
+      <w:lvlText w:val=""/>
+      <w:lvlJc w:val="left"/>
+      <w:pPr>
+        <w:ind w:left="2880" w:hanging="360"/>
+      </w:pPr>
+      <w:rPr>
+        <w:rFonts w:ascii="Symbol" w:hAnsi="Symbol" w:hint="default"/>
+      </w:rPr>
+    </w:lvl>
+    <w:lvl w:ilvl="4" w:tplc="04090003" w:tentative="1">
+      <w:start w:val="1"/>
+      <w:numFmt w:val="bullet"/>
+      <w:lvlText w:val="o"/>
+      <w:lvlJc w:val="left"/>
+      <w:pPr>
+        <w:ind w:left="3600" w:hanging="360"/>
+      </w:pPr>
+      <w:rPr>
+        <w:rFonts w:ascii="Courier New" w:hAnsi="Courier New" w:cs="Courier New" w:hint="default"/>
+      </w:rPr>
+    </w:lvl>
+    <w:lvl w:ilvl="5" w:tplc="04090005" w:tentative="1">
+      <w:start w:val="1"/>
+      <w:numFmt w:val="bullet"/>
+      <w:lvlText w:val=""/>
+      <w:lvlJc w:val="left"/>
+      <w:pPr>
+        <w:ind w:left="4320" w:hanging="360"/>
+      </w:pPr>
+      <w:rPr>
+        <w:rFonts w:ascii="Wingdings" w:hAnsi="Wingdings" w:hint="default"/>
+      </w:rPr>
+    </w:lvl>
+    <w:lvl w:ilvl="6" w:tplc="04090001" w:tentative="1">
+      <w:start w:val="1"/>
+      <w:numFmt w:val="bullet"/>
+      <w:lvlText w:val=""/>
+      <w:lvlJc w:val="left"/>
+      <w:pPr>
+        <w:ind w:left="5040" w:hanging="360"/>
+      </w:pPr>
+      <w:rPr>
+        <w:rFonts w:ascii="Symbol" w:hAnsi="Symbol" w:hint="default"/>
+      </w:rPr>
+    </w:lvl>
+    <w:lvl w:ilvl="7" w:tplc="04090003" w:tentative="1">
+      <w:start w:val="1"/>
+      <w:numFmt w:val="bullet"/>
+      <w:lvlText w:val="o"/>
+      <w:lvlJc w:val="left"/>
+      <w:pPr>
+        <w:ind w:left="5760" w:hanging="360"/>
+      </w:pPr>
+      <w:rPr>
+        <w:rFonts w:ascii="Courier New" w:hAnsi="Courier New" w:cs="Courier New" w:hint="default"/>
+      </w:rPr>
+    </w:lvl>
+    <w:lvl w:ilvl="8" w:tplc="04090005" w:tentative="1">
+      <w:start w:val="1"/>
+      <w:numFmt w:val="bullet"/>
+      <w:lvlText w:val=""/>
+      <w:lvlJc w:val="left"/>
+      <w:pPr>
+        <w:ind w:left="6480" w:hanging="360"/>
+      </w:pPr>
+      <w:rPr>
+        <w:rFonts w:ascii="Wingdings" w:hAnsi="Wingdings" w:hint="default"/>
+      </w:rPr>
+    </w:lvl>
+  </w:abstractNum>
+  <w:abstractNum w:abstractNumId="2" w15:restartNumberingAfterBreak="0">
     <w:nsid w:val="090819FE"/>
     <w:multiLevelType w:val="hybridMultilevel"/>
     <w:tmpl w:val="A7084C26"/>
@@ -970,7 +1575,7 @@
       </w:rPr>
     </w:lvl>
   </w:abstractNum>
-  <w:abstractNum w:abstractNumId="2" w15:restartNumberingAfterBreak="0">
+  <w:abstractNum w:abstractNumId="3" w15:restartNumberingAfterBreak="0">
     <w:nsid w:val="33074BE2"/>
     <w:multiLevelType w:val="hybridMultilevel"/>
     <w:tmpl w:val="CA4ECAE0"/>
@@ -1083,7 +1688,120 @@
       </w:rPr>
     </w:lvl>
   </w:abstractNum>
-  <w:abstractNum w:abstractNumId="3" w15:restartNumberingAfterBreak="0">
+  <w:abstractNum w:abstractNumId="4" w15:restartNumberingAfterBreak="0">
+    <w:nsid w:val="44A24C12"/>
+    <w:multiLevelType w:val="hybridMultilevel"/>
+    <w:tmpl w:val="2AD6D79E"/>
+    <w:lvl w:ilvl="0" w:tplc="04090001">
+      <w:start w:val="1"/>
+      <w:numFmt w:val="bullet"/>
+      <w:lvlText w:val=""/>
+      <w:lvlJc w:val="left"/>
+      <w:pPr>
+        <w:ind w:left="720" w:hanging="360"/>
+      </w:pPr>
+      <w:rPr>
+        <w:rFonts w:ascii="Symbol" w:hAnsi="Symbol" w:hint="default"/>
+      </w:rPr>
+    </w:lvl>
+    <w:lvl w:ilvl="1" w:tplc="04090003" w:tentative="1">
+      <w:start w:val="1"/>
+      <w:numFmt w:val="bullet"/>
+      <w:lvlText w:val="o"/>
+      <w:lvlJc w:val="left"/>
+      <w:pPr>
+        <w:ind w:left="1440" w:hanging="360"/>
+      </w:pPr>
+      <w:rPr>
+        <w:rFonts w:ascii="Courier New" w:hAnsi="Courier New" w:cs="Courier New" w:hint="default"/>
+      </w:rPr>
+    </w:lvl>
+    <w:lvl w:ilvl="2" w:tplc="04090005" w:tentative="1">
+      <w:start w:val="1"/>
+      <w:numFmt w:val="bullet"/>
+      <w:lvlText w:val=""/>
+      <w:lvlJc w:val="left"/>
+      <w:pPr>
+        <w:ind w:left="2160" w:hanging="360"/>
+      </w:pPr>
+      <w:rPr>
+        <w:rFonts w:ascii="Wingdings" w:hAnsi="Wingdings" w:hint="default"/>
+      </w:rPr>
+    </w:lvl>
+    <w:lvl w:ilvl="3" w:tplc="04090001" w:tentative="1">
+      <w:start w:val="1"/>
+      <w:numFmt w:val="bullet"/>
+      <w:lvlText w:val=""/>
+      <w:lvlJc w:val="left"/>
+      <w:pPr>
+        <w:ind w:left="2880" w:hanging="360"/>
+      </w:pPr>
+      <w:rPr>
+        <w:rFonts w:ascii="Symbol" w:hAnsi="Symbol" w:hint="default"/>
+      </w:rPr>
+    </w:lvl>
+    <w:lvl w:ilvl="4" w:tplc="04090003" w:tentative="1">
+      <w:start w:val="1"/>
+      <w:numFmt w:val="bullet"/>
+      <w:lvlText w:val="o"/>
+      <w:lvlJc w:val="left"/>
+      <w:pPr>
+        <w:ind w:left="3600" w:hanging="360"/>
+      </w:pPr>
+      <w:rPr>
+        <w:rFonts w:ascii="Courier New" w:hAnsi="Courier New" w:cs="Courier New" w:hint="default"/>
+      </w:rPr>
+    </w:lvl>
+    <w:lvl w:ilvl="5" w:tplc="04090005" w:tentative="1">
+      <w:start w:val="1"/>
+      <w:numFmt w:val="bullet"/>
+      <w:lvlText w:val=""/>
+      <w:lvlJc w:val="left"/>
+      <w:pPr>
+        <w:ind w:left="4320" w:hanging="360"/>
+      </w:pPr>
+      <w:rPr>
+        <w:rFonts w:ascii="Wingdings" w:hAnsi="Wingdings" w:hint="default"/>
+      </w:rPr>
+    </w:lvl>
+    <w:lvl w:ilvl="6" w:tplc="04090001" w:tentative="1">
+      <w:start w:val="1"/>
+      <w:numFmt w:val="bullet"/>
+      <w:lvlText w:val=""/>
+      <w:lvlJc w:val="left"/>
+      <w:pPr>
+        <w:ind w:left="5040" w:hanging="360"/>
+      </w:pPr>
+      <w:rPr>
+        <w:rFonts w:ascii="Symbol" w:hAnsi="Symbol" w:hint="default"/>
+      </w:rPr>
+    </w:lvl>
+    <w:lvl w:ilvl="7" w:tplc="04090003" w:tentative="1">
+      <w:start w:val="1"/>
+      <w:numFmt w:val="bullet"/>
+      <w:lvlText w:val="o"/>
+      <w:lvlJc w:val="left"/>
+      <w:pPr>
+        <w:ind w:left="5760" w:hanging="360"/>
+      </w:pPr>
+      <w:rPr>
+        <w:rFonts w:ascii="Courier New" w:hAnsi="Courier New" w:cs="Courier New" w:hint="default"/>
+      </w:rPr>
+    </w:lvl>
+    <w:lvl w:ilvl="8" w:tplc="04090005" w:tentative="1">
+      <w:start w:val="1"/>
+      <w:numFmt w:val="bullet"/>
+      <w:lvlText w:val=""/>
+      <w:lvlJc w:val="left"/>
+      <w:pPr>
+        <w:ind w:left="6480" w:hanging="360"/>
+      </w:pPr>
+      <w:rPr>
+        <w:rFonts w:ascii="Wingdings" w:hAnsi="Wingdings" w:hint="default"/>
+      </w:rPr>
+    </w:lvl>
+  </w:abstractNum>
+  <w:abstractNum w:abstractNumId="5" w15:restartNumberingAfterBreak="0">
     <w:nsid w:val="45DF4B6E"/>
     <w:multiLevelType w:val="hybridMultilevel"/>
     <w:tmpl w:val="DC88D63C"/>
@@ -1196,7 +1914,7 @@
       </w:rPr>
     </w:lvl>
   </w:abstractNum>
-  <w:abstractNum w:abstractNumId="4" w15:restartNumberingAfterBreak="0">
+  <w:abstractNum w:abstractNumId="6" w15:restartNumberingAfterBreak="0">
     <w:nsid w:val="53FA7192"/>
     <w:multiLevelType w:val="hybridMultilevel"/>
     <w:tmpl w:val="7864F9B8"/>
@@ -1309,7 +2027,7 @@
       </w:rPr>
     </w:lvl>
   </w:abstractNum>
-  <w:abstractNum w:abstractNumId="5" w15:restartNumberingAfterBreak="0">
+  <w:abstractNum w:abstractNumId="7" w15:restartNumberingAfterBreak="0">
     <w:nsid w:val="5A250696"/>
     <w:multiLevelType w:val="hybridMultilevel"/>
     <w:tmpl w:val="ADA645C2"/>
@@ -1422,7 +2140,7 @@
       </w:rPr>
     </w:lvl>
   </w:abstractNum>
-  <w:abstractNum w:abstractNumId="6" w15:restartNumberingAfterBreak="0">
+  <w:abstractNum w:abstractNumId="8" w15:restartNumberingAfterBreak="0">
     <w:nsid w:val="7A2C35E8"/>
     <w:multiLevelType w:val="hybridMultilevel"/>
     <w:tmpl w:val="A35EF3A8"/>
@@ -1536,25 +2254,31 @@
     </w:lvl>
   </w:abstractNum>
   <w:num w:numId="1">
-    <w:abstractNumId w:val="1"/>
+    <w:abstractNumId w:val="2"/>
   </w:num>
   <w:num w:numId="2">
-    <w:abstractNumId w:val="6"/>
+    <w:abstractNumId w:val="8"/>
   </w:num>
   <w:num w:numId="3">
+    <w:abstractNumId w:val="5"/>
+  </w:num>
+  <w:num w:numId="4">
     <w:abstractNumId w:val="3"/>
   </w:num>
-  <w:num w:numId="4">
-    <w:abstractNumId w:val="2"/>
-  </w:num>
   <w:num w:numId="5">
-    <w:abstractNumId w:val="5"/>
+    <w:abstractNumId w:val="7"/>
   </w:num>
   <w:num w:numId="6">
     <w:abstractNumId w:val="0"/>
   </w:num>
   <w:num w:numId="7">
+    <w:abstractNumId w:val="6"/>
+  </w:num>
+  <w:num w:numId="8">
     <w:abstractNumId w:val="4"/>
+  </w:num>
+  <w:num w:numId="9">
+    <w:abstractNumId w:val="1"/>
   </w:num>
 </w:numbering>
 </file>
@@ -1678,6 +2402,7 @@
     <w:lsdException w:name="HTML Sample" w:semiHidden="1" w:unhideWhenUsed="1"/>
     <w:lsdException w:name="HTML Typewriter" w:semiHidden="1" w:unhideWhenUsed="1"/>
     <w:lsdException w:name="HTML Variable" w:semiHidden="1" w:unhideWhenUsed="1"/>
+    <w:lsdException w:name="Normal Table" w:semiHidden="1" w:unhideWhenUsed="1"/>
     <w:lsdException w:name="annotation subject" w:semiHidden="1" w:unhideWhenUsed="1"/>
     <w:lsdException w:name="No List" w:semiHidden="1" w:unhideWhenUsed="1"/>
     <w:lsdException w:name="Outline List 1" w:semiHidden="1" w:unhideWhenUsed="1"/>
@@ -1724,8 +2449,10 @@
     <w:lsdException w:name="Table Subtle 2" w:semiHidden="1" w:unhideWhenUsed="1"/>
     <w:lsdException w:name="Table Web 1" w:semiHidden="1" w:unhideWhenUsed="1"/>
     <w:lsdException w:name="Table Web 2" w:semiHidden="1" w:unhideWhenUsed="1"/>
+    <w:lsdException w:name="Table Web 3" w:semiHidden="1" w:unhideWhenUsed="1"/>
     <w:lsdException w:name="Balloon Text" w:semiHidden="1" w:unhideWhenUsed="1"/>
     <w:lsdException w:name="Table Grid" w:uiPriority="39"/>
+    <w:lsdException w:name="Table Theme" w:semiHidden="1" w:unhideWhenUsed="1"/>
     <w:lsdException w:name="Placeholder Text" w:semiHidden="1"/>
     <w:lsdException w:name="No Spacing" w:uiPriority="1" w:qFormat="1"/>
     <w:lsdException w:name="Light Shading" w:uiPriority="60"/>
@@ -1975,6 +2702,7 @@
   <w:style w:type="character" w:default="1" w:styleId="DefaultParagraphFont">
     <w:name w:val="Default Paragraph Font"/>
     <w:uiPriority w:val="1"/>
+    <w:semiHidden/>
     <w:unhideWhenUsed/>
   </w:style>
   <w:style w:type="table" w:default="1" w:styleId="TableNormal">
